--- a/RapidReg_BRD.docx
+++ b/RapidReg_BRD.docx
@@ -9014,7 +9014,25 @@
           <w:szCs w:val="20"/>
         </w:rPr>
         <w:lastRenderedPageBreak/>
-        <w:t>As you can see, POC1 reduces repetitive tasks and transforms the process into a semi-automated workflow. It requires only 3-4 user interactions (highlighted in green) where users need to click and edit data if it is inaccurate. This improvement reduces the overall processing time by approximately 40%, making the workflow more efficient.</w:t>
+        <w:t>As you can see, POC1 reduces repetitive tasks and transforms the process into a semi-automated workflow. It requires only 3-4 user interactions (highlighted in green) where users need to click and edit data if it is inaccurate. This improvement reduces the overall processing time by approximately 40%</w:t>
+      </w:r>
+      <w:r>
+        <w:rPr>
+          <w:rFonts w:ascii="Arial" w:hAnsi="Arial" w:cs="Arial"/>
+          <w:bCs/>
+          <w:sz w:val="20"/>
+          <w:szCs w:val="20"/>
+        </w:rPr>
+        <w:t xml:space="preserve"> in this registration process</w:t>
+      </w:r>
+      <w:r>
+        <w:rPr>
+          <w:rFonts w:ascii="Arial" w:hAnsi="Arial" w:cs="Arial"/>
+          <w:bCs/>
+          <w:sz w:val="20"/>
+          <w:szCs w:val="20"/>
+        </w:rPr>
+        <w:t>, making the workflow more efficient.</w:t>
       </w:r>
     </w:p>
     <w:p>

--- a/RapidReg_BRD.docx
+++ b/RapidReg_BRD.docx
@@ -148,7 +148,6 @@
         </w:rPr>
         <w:t>&lt;&lt;</w:t>
       </w:r>
-      <w:proofErr w:type="spellStart"/>
       <w:r>
         <w:rPr>
           <w:rFonts w:cs="Browallia New"/>
@@ -158,19 +157,7 @@
           <w:szCs w:val="32"/>
           <w:lang w:bidi="th-TH"/>
         </w:rPr>
-        <w:t>rapidreg</w:t>
-      </w:r>
-      <w:proofErr w:type="spellEnd"/>
-      <w:r>
-        <w:rPr>
-          <w:rFonts w:cs="Browallia New"/>
-          <w:bCs/>
-          <w:smallCaps/>
-          <w:kern w:val="32"/>
-          <w:szCs w:val="32"/>
-          <w:lang w:bidi="th-TH"/>
-        </w:rPr>
-        <w:t xml:space="preserve"> automation</w:t>
+        <w:t>rapidreg automation</w:t>
       </w:r>
     </w:p>
     <w:p>
@@ -941,49 +928,21 @@
         </w:rPr>
         <w:t xml:space="preserve">This document has been approved as the official Business Requirements Document for </w:t>
       </w:r>
-      <w:proofErr w:type="spellStart"/>
       <w:r>
         <w:rPr>
           <w:rFonts w:ascii="Arial" w:hAnsi="Arial" w:cs="Arial"/>
           <w:sz w:val="20"/>
           <w:szCs w:val="20"/>
         </w:rPr>
-        <w:t>RapidReg</w:t>
+        <w:t>RapidReg Automation</w:t>
       </w:r>
-      <w:proofErr w:type="spellEnd"/>
       <w:r>
         <w:rPr>
           <w:rFonts w:ascii="Arial" w:hAnsi="Arial" w:cs="Arial"/>
           <w:sz w:val="20"/>
           <w:szCs w:val="20"/>
         </w:rPr>
-        <w:t xml:space="preserve"> </w:t>
-      </w:r>
-      <w:proofErr w:type="gramStart"/>
-      <w:r>
-        <w:rPr>
-          <w:rFonts w:ascii="Arial" w:hAnsi="Arial" w:cs="Arial"/>
-          <w:sz w:val="20"/>
-          <w:szCs w:val="20"/>
-        </w:rPr>
-        <w:t>Automation</w:t>
-      </w:r>
-      <w:r>
-        <w:rPr>
-          <w:rFonts w:ascii="Arial" w:hAnsi="Arial" w:cs="Arial"/>
-          <w:sz w:val="20"/>
-          <w:szCs w:val="20"/>
-        </w:rPr>
-        <w:t>, and</w:t>
-      </w:r>
-      <w:proofErr w:type="gramEnd"/>
-      <w:r>
-        <w:rPr>
-          <w:rFonts w:ascii="Arial" w:hAnsi="Arial" w:cs="Arial"/>
-          <w:sz w:val="20"/>
-          <w:szCs w:val="20"/>
-        </w:rPr>
-        <w:t xml:space="preserve"> accurately reflects the current understanding of business requirements. Following approval of this document, requirement changes will be governed by the project’s change management process, including impact analysis, appropriate reviews and approvals.</w:t>
+        <w:t>, and accurately reflects the current understanding of business requirements. Following approval of this document, requirement changes will be governed by the project’s change management process, including impact analysis, appropriate reviews and approvals.</w:t>
       </w:r>
     </w:p>
     <w:p>
@@ -2342,7 +2301,6 @@
                 <w:szCs w:val="20"/>
               </w:rPr>
             </w:pPr>
-            <w:proofErr w:type="spellStart"/>
             <w:r>
               <w:rPr>
                 <w:rFonts w:ascii="Arial" w:hAnsi="Arial" w:cs="Arial"/>
@@ -2350,17 +2308,7 @@
                 <w:sz w:val="18"/>
                 <w:szCs w:val="20"/>
               </w:rPr>
-              <w:t>RapidReg</w:t>
-            </w:r>
-            <w:proofErr w:type="spellEnd"/>
-            <w:r>
-              <w:rPr>
-                <w:rFonts w:ascii="Arial" w:hAnsi="Arial" w:cs="Arial"/>
-                <w:b/>
-                <w:sz w:val="18"/>
-                <w:szCs w:val="20"/>
-              </w:rPr>
-              <w:t xml:space="preserve"> Automation</w:t>
+              <w:t>RapidReg Automation</w:t>
             </w:r>
           </w:p>
         </w:tc>
@@ -2593,7 +2541,6 @@
                 <w:szCs w:val="20"/>
               </w:rPr>
             </w:pPr>
-            <w:proofErr w:type="spellStart"/>
             <w:r>
               <w:rPr>
                 <w:rFonts w:ascii="Arial" w:hAnsi="Arial" w:cs="Arial"/>
@@ -2601,17 +2548,7 @@
                 <w:sz w:val="20"/>
                 <w:szCs w:val="20"/>
               </w:rPr>
-              <w:t>Chuntid</w:t>
-            </w:r>
-            <w:proofErr w:type="spellEnd"/>
-            <w:r>
-              <w:rPr>
-                <w:rFonts w:ascii="Arial" w:hAnsi="Arial" w:cs="Arial"/>
-                <w:b/>
-                <w:sz w:val="20"/>
-                <w:szCs w:val="20"/>
-              </w:rPr>
-              <w:t xml:space="preserve"> Dedruktip</w:t>
+              <w:t>Chuntid Dedruktip</w:t>
             </w:r>
           </w:p>
         </w:tc>
@@ -2722,7 +2659,6 @@
                 <w:szCs w:val="20"/>
               </w:rPr>
             </w:pPr>
-            <w:proofErr w:type="spellStart"/>
             <w:r>
               <w:rPr>
                 <w:rFonts w:ascii="Arial" w:hAnsi="Arial" w:cs="Arial"/>
@@ -2730,17 +2666,7 @@
                 <w:sz w:val="20"/>
                 <w:szCs w:val="20"/>
               </w:rPr>
-              <w:t>Praphan</w:t>
-            </w:r>
-            <w:proofErr w:type="spellEnd"/>
-            <w:r>
-              <w:rPr>
-                <w:rFonts w:ascii="Arial" w:hAnsi="Arial" w:cs="Arial"/>
-                <w:b/>
-                <w:sz w:val="20"/>
-                <w:szCs w:val="20"/>
-              </w:rPr>
-              <w:t xml:space="preserve"> Dedruktip</w:t>
+              <w:t>Praphan Dedruktip</w:t>
             </w:r>
           </w:p>
         </w:tc>
@@ -2851,7 +2777,6 @@
                 <w:szCs w:val="20"/>
               </w:rPr>
             </w:pPr>
-            <w:proofErr w:type="spellStart"/>
             <w:r>
               <w:rPr>
                 <w:rFonts w:ascii="Arial" w:hAnsi="Arial" w:cs="Arial"/>
@@ -2859,17 +2784,7 @@
                 <w:sz w:val="20"/>
                 <w:szCs w:val="20"/>
               </w:rPr>
-              <w:t>Praphan</w:t>
-            </w:r>
-            <w:proofErr w:type="spellEnd"/>
-            <w:r>
-              <w:rPr>
-                <w:rFonts w:ascii="Arial" w:hAnsi="Arial" w:cs="Arial"/>
-                <w:b/>
-                <w:sz w:val="20"/>
-                <w:szCs w:val="20"/>
-              </w:rPr>
-              <w:t xml:space="preserve"> Dedruktip</w:t>
+              <w:t>Praphan Dedruktip</w:t>
             </w:r>
           </w:p>
         </w:tc>
@@ -3393,7 +3308,6 @@
                 <w:szCs w:val="16"/>
               </w:rPr>
             </w:pPr>
-            <w:proofErr w:type="spellStart"/>
             <w:r>
               <w:rPr>
                 <w:rFonts w:ascii="Arial" w:hAnsi="Arial" w:cs="Arial"/>
@@ -3401,17 +3315,7 @@
                 <w:sz w:val="16"/>
                 <w:szCs w:val="16"/>
               </w:rPr>
-              <w:t>Chuntid</w:t>
-            </w:r>
-            <w:proofErr w:type="spellEnd"/>
-            <w:r>
-              <w:rPr>
-                <w:rFonts w:ascii="Arial" w:hAnsi="Arial" w:cs="Arial"/>
-                <w:b/>
-                <w:sz w:val="16"/>
-                <w:szCs w:val="16"/>
-              </w:rPr>
-              <w:t xml:space="preserve"> Dedruktip</w:t>
+              <w:t>Chuntid Dedruktip</w:t>
             </w:r>
           </w:p>
         </w:tc>
@@ -3482,7 +3386,6 @@
                 <w:szCs w:val="16"/>
               </w:rPr>
             </w:pPr>
-            <w:proofErr w:type="spellStart"/>
             <w:r>
               <w:rPr>
                 <w:rFonts w:ascii="Arial" w:hAnsi="Arial" w:cs="Arial"/>
@@ -3492,7 +3395,6 @@
               </w:rPr>
               <w:t>Praphan</w:t>
             </w:r>
-            <w:proofErr w:type="spellEnd"/>
             <w:r>
               <w:rPr>
                 <w:rFonts w:ascii="Arial" w:hAnsi="Arial" w:cs="Arial"/>
@@ -3778,23 +3680,13 @@
                 <w:szCs w:val="16"/>
               </w:rPr>
             </w:pPr>
-            <w:proofErr w:type="spellStart"/>
             <w:r>
               <w:rPr>
                 <w:rFonts w:ascii="Arial" w:hAnsi="Arial" w:cs="Arial"/>
                 <w:sz w:val="16"/>
                 <w:szCs w:val="16"/>
               </w:rPr>
-              <w:t>ProMed</w:t>
-            </w:r>
-            <w:proofErr w:type="spellEnd"/>
-            <w:r>
-              <w:rPr>
-                <w:rFonts w:ascii="Arial" w:hAnsi="Arial" w:cs="Arial"/>
-                <w:sz w:val="16"/>
-                <w:szCs w:val="16"/>
-              </w:rPr>
-              <w:t xml:space="preserve"> </w:t>
+              <w:t xml:space="preserve">ProMed </w:t>
             </w:r>
           </w:p>
         </w:tc>
@@ -3866,16 +3758,15 @@
                 <w:sz w:val="16"/>
                 <w:szCs w:val="16"/>
               </w:rPr>
-              <w:t xml:space="preserve">A digital healthcare service platform developed by National Science and Technology Development Agency (NSTDA) of Thailand to support primary care units in recording, managing patient data, and integrating </w:t>
-            </w:r>
-            <w:proofErr w:type="gramStart"/>
+              <w:t xml:space="preserve">A digital healthcare service platform developed by National Science and Technology Development Agency (NSTDA) of Thailand to support primary care units in recording, managing patient data, and integrating with </w:t>
+            </w:r>
             <w:r>
               <w:rPr>
                 <w:rFonts w:ascii="Arial" w:hAnsi="Arial" w:cs="Arial"/>
                 <w:sz w:val="16"/>
                 <w:szCs w:val="16"/>
               </w:rPr>
-              <w:t xml:space="preserve">with </w:t>
+              <w:t xml:space="preserve"> </w:t>
             </w:r>
             <w:r>
               <w:rPr>
@@ -3883,24 +3774,7 @@
                 <w:sz w:val="16"/>
                 <w:szCs w:val="16"/>
               </w:rPr>
-              <w:t xml:space="preserve"> </w:t>
-            </w:r>
-            <w:r>
-              <w:rPr>
-                <w:rFonts w:ascii="Arial" w:hAnsi="Arial" w:cs="Arial"/>
-                <w:sz w:val="16"/>
-                <w:szCs w:val="16"/>
-              </w:rPr>
-              <w:t>National</w:t>
-            </w:r>
-            <w:proofErr w:type="gramEnd"/>
-            <w:r>
-              <w:rPr>
-                <w:rFonts w:ascii="Arial" w:hAnsi="Arial" w:cs="Arial"/>
-                <w:sz w:val="16"/>
-                <w:szCs w:val="16"/>
-              </w:rPr>
-              <w:t xml:space="preserve"> Health Security Office</w:t>
+              <w:t>National Health Security Office</w:t>
             </w:r>
             <w:r>
               <w:rPr>
@@ -3982,25 +3856,7 @@
                 <w:sz w:val="16"/>
                 <w:szCs w:val="16"/>
               </w:rPr>
-              <w:t xml:space="preserve">An open-source workflow automation tool that enables users to connect various apps, services, and APIs with a visual, node-based interface. It allows for complex automations, data processing, and </w:t>
-            </w:r>
-            <w:proofErr w:type="gramStart"/>
-            <w:r>
-              <w:rPr>
-                <w:rFonts w:ascii="Arial" w:hAnsi="Arial" w:cs="Arial"/>
-                <w:sz w:val="16"/>
-                <w:szCs w:val="16"/>
-              </w:rPr>
-              <w:t>integrations</w:t>
-            </w:r>
-            <w:proofErr w:type="gramEnd"/>
-            <w:r>
-              <w:rPr>
-                <w:rFonts w:ascii="Arial" w:hAnsi="Arial" w:cs="Arial"/>
-                <w:sz w:val="16"/>
-                <w:szCs w:val="16"/>
-              </w:rPr>
-              <w:t xml:space="preserve"> without requiring extensive coding.</w:t>
+              <w:t>An open-source workflow automation tool that enables users to connect various apps, services, and APIs with a visual, node-based interface. It allows for complex automations, data processing, and integrations without requiring extensive coding.</w:t>
             </w:r>
           </w:p>
         </w:tc>
@@ -4340,23 +4196,13 @@
           <w:szCs w:val="20"/>
         </w:rPr>
       </w:pPr>
-      <w:proofErr w:type="spellStart"/>
       <w:r>
         <w:rPr>
           <w:rFonts w:ascii="Arial" w:hAnsi="Arial" w:cs="Arial"/>
           <w:sz w:val="20"/>
           <w:szCs w:val="20"/>
         </w:rPr>
-        <w:t>ProMed</w:t>
-      </w:r>
-      <w:proofErr w:type="spellEnd"/>
-      <w:r>
-        <w:rPr>
-          <w:rFonts w:ascii="Arial" w:hAnsi="Arial" w:cs="Arial"/>
-          <w:sz w:val="20"/>
-          <w:szCs w:val="20"/>
-        </w:rPr>
-        <w:t xml:space="preserve"> System</w:t>
+        <w:t>ProMed System</w:t>
       </w:r>
       <w:r>
         <w:rPr>
@@ -4426,25 +4272,7 @@
           <w:sz w:val="20"/>
           <w:szCs w:val="20"/>
         </w:rPr>
-        <w:t xml:space="preserve"> The government system </w:t>
-      </w:r>
-      <w:proofErr w:type="gramStart"/>
-      <w:r>
-        <w:rPr>
-          <w:rFonts w:ascii="Arial" w:hAnsi="Arial" w:cs="Arial"/>
-          <w:sz w:val="20"/>
-          <w:szCs w:val="20"/>
-        </w:rPr>
-        <w:t>required for</w:t>
-      </w:r>
-      <w:proofErr w:type="gramEnd"/>
-      <w:r>
-        <w:rPr>
-          <w:rFonts w:ascii="Arial" w:hAnsi="Arial" w:cs="Arial"/>
-          <w:sz w:val="20"/>
-          <w:szCs w:val="20"/>
-        </w:rPr>
-        <w:t xml:space="preserve"> medical reimbursement.</w:t>
+        <w:t xml:space="preserve"> The government system required for medical reimbursement.</w:t>
       </w:r>
     </w:p>
     <w:p>
@@ -4491,7 +4319,6 @@
           <w:szCs w:val="20"/>
         </w:rPr>
       </w:pPr>
-      <w:proofErr w:type="gramStart"/>
       <w:r>
         <w:rPr>
           <w:rFonts w:ascii="Arial" w:hAnsi="Arial" w:cs="Arial"/>
@@ -4524,16 +4351,7 @@
           <w:sz w:val="20"/>
           <w:szCs w:val="20"/>
         </w:rPr>
-        <w:t xml:space="preserve"> Healthcare</w:t>
-      </w:r>
-      <w:proofErr w:type="gramEnd"/>
-      <w:r>
-        <w:rPr>
-          <w:rFonts w:ascii="Arial" w:hAnsi="Arial" w:cs="Arial"/>
-          <w:sz w:val="20"/>
-          <w:szCs w:val="20"/>
-        </w:rPr>
-        <w:t xml:space="preserve"> Policy: Government regulation affecting service eligibility.</w:t>
+        <w:t xml:space="preserve"> Healthcare Policy: Government regulation affecting service eligibility.</w:t>
       </w:r>
     </w:p>
     <w:p>
@@ -4792,7 +4610,6 @@
                 <w:szCs w:val="16"/>
               </w:rPr>
             </w:pPr>
-            <w:proofErr w:type="spellStart"/>
             <w:r>
               <w:rPr>
                 <w:rFonts w:ascii="Arial" w:hAnsi="Arial" w:cs="Arial"/>
@@ -4800,29 +4617,8 @@
                 <w:sz w:val="16"/>
                 <w:szCs w:val="16"/>
               </w:rPr>
-              <w:t>Chuntid</w:t>
-            </w:r>
-            <w:proofErr w:type="spellEnd"/>
-            <w:r>
-              <w:rPr>
-                <w:rFonts w:ascii="Arial" w:hAnsi="Arial" w:cs="Arial"/>
-                <w:b/>
-                <w:sz w:val="16"/>
-                <w:szCs w:val="16"/>
-              </w:rPr>
-              <w:t xml:space="preserve"> </w:t>
-            </w:r>
-            <w:proofErr w:type="spellStart"/>
-            <w:r>
-              <w:rPr>
-                <w:rFonts w:ascii="Arial" w:hAnsi="Arial" w:cs="Arial"/>
-                <w:b/>
-                <w:sz w:val="16"/>
-                <w:szCs w:val="16"/>
-              </w:rPr>
-              <w:t>Dedrultip</w:t>
-            </w:r>
-            <w:proofErr w:type="spellEnd"/>
+              <w:t>Chuntid Dedrultip</w:t>
+            </w:r>
           </w:p>
         </w:tc>
       </w:tr>
@@ -4889,7 +4685,6 @@
                 <w:szCs w:val="16"/>
               </w:rPr>
             </w:pPr>
-            <w:proofErr w:type="spellStart"/>
             <w:r>
               <w:rPr>
                 <w:rFonts w:ascii="Arial" w:hAnsi="Arial" w:cs="Arial"/>
@@ -4897,17 +4692,7 @@
                 <w:sz w:val="16"/>
                 <w:szCs w:val="16"/>
               </w:rPr>
-              <w:t>Praphan</w:t>
-            </w:r>
-            <w:proofErr w:type="spellEnd"/>
-            <w:r>
-              <w:rPr>
-                <w:rFonts w:ascii="Arial" w:hAnsi="Arial" w:cs="Arial"/>
-                <w:b/>
-                <w:sz w:val="16"/>
-                <w:szCs w:val="16"/>
-              </w:rPr>
-              <w:t xml:space="preserve"> Dedruktip</w:t>
+              <w:t>Praphan Dedruktip</w:t>
             </w:r>
           </w:p>
         </w:tc>
@@ -4975,7 +4760,6 @@
                 <w:szCs w:val="16"/>
               </w:rPr>
             </w:pPr>
-            <w:proofErr w:type="spellStart"/>
             <w:r>
               <w:rPr>
                 <w:rFonts w:ascii="Arial" w:hAnsi="Arial" w:cs="Arial"/>
@@ -4983,17 +4767,7 @@
                 <w:sz w:val="16"/>
                 <w:szCs w:val="16"/>
               </w:rPr>
-              <w:t>Nattpol</w:t>
-            </w:r>
-            <w:proofErr w:type="spellEnd"/>
-            <w:r>
-              <w:rPr>
-                <w:rFonts w:ascii="Arial" w:hAnsi="Arial" w:cs="Arial"/>
-                <w:b/>
-                <w:sz w:val="16"/>
-                <w:szCs w:val="16"/>
-              </w:rPr>
-              <w:t xml:space="preserve"> Dedruktip</w:t>
+              <w:t>Nattpol Dedruktip</w:t>
             </w:r>
           </w:p>
         </w:tc>
@@ -5310,16 +5084,15 @@
                 <w:sz w:val="18"/>
                 <w:szCs w:val="18"/>
               </w:rPr>
-              <w:t xml:space="preserve">The clinic will continue to use </w:t>
-            </w:r>
-            <w:proofErr w:type="spellStart"/>
+              <w:t>The clinic will continue to use Pro</w:t>
+            </w:r>
             <w:r>
               <w:rPr>
                 <w:rFonts w:ascii="Arial" w:hAnsi="Arial" w:cs="Arial"/>
                 <w:sz w:val="18"/>
                 <w:szCs w:val="18"/>
               </w:rPr>
-              <w:t>Pro</w:t>
+              <w:t>M</w:t>
             </w:r>
             <w:r>
               <w:rPr>
@@ -5327,7 +5100,7 @@
                 <w:sz w:val="18"/>
                 <w:szCs w:val="18"/>
               </w:rPr>
-              <w:t>M</w:t>
+              <w:t>ed</w:t>
             </w:r>
             <w:r>
               <w:rPr>
@@ -5335,34 +5108,7 @@
                 <w:sz w:val="18"/>
                 <w:szCs w:val="18"/>
               </w:rPr>
-              <w:t>ed</w:t>
-            </w:r>
-            <w:proofErr w:type="spellEnd"/>
-            <w:r>
-              <w:rPr>
-                <w:rFonts w:ascii="Arial" w:hAnsi="Arial" w:cs="Arial"/>
-                <w:sz w:val="18"/>
-                <w:szCs w:val="18"/>
-              </w:rPr>
-              <w:t xml:space="preserve"> (</w:t>
-            </w:r>
-            <w:proofErr w:type="gramStart"/>
-            <w:r>
-              <w:rPr>
-                <w:rFonts w:ascii="Arial" w:hAnsi="Arial" w:cs="Arial"/>
-                <w:sz w:val="18"/>
-                <w:szCs w:val="18"/>
-              </w:rPr>
-              <w:t>clinic’s</w:t>
-            </w:r>
-            <w:proofErr w:type="gramEnd"/>
-            <w:r>
-              <w:rPr>
-                <w:rFonts w:ascii="Arial" w:hAnsi="Arial" w:cs="Arial"/>
-                <w:sz w:val="18"/>
-                <w:szCs w:val="18"/>
-              </w:rPr>
-              <w:t xml:space="preserve"> database)</w:t>
+              <w:t xml:space="preserve"> (clinic’s database)</w:t>
             </w:r>
             <w:r>
               <w:rPr>
@@ -6148,25 +5894,7 @@
                 <w:sz w:val="20"/>
                 <w:szCs w:val="20"/>
               </w:rPr>
-              <w:t xml:space="preserve">The </w:t>
-            </w:r>
-            <w:proofErr w:type="gramStart"/>
-            <w:r>
-              <w:rPr>
-                <w:rFonts w:ascii="Arial" w:hAnsi="Arial" w:cs="Arial"/>
-                <w:sz w:val="20"/>
-                <w:szCs w:val="20"/>
-              </w:rPr>
-              <w:t>hotkey</w:t>
-            </w:r>
-            <w:proofErr w:type="gramEnd"/>
-            <w:r>
-              <w:rPr>
-                <w:rFonts w:ascii="Arial" w:hAnsi="Arial" w:cs="Arial"/>
-                <w:sz w:val="20"/>
-                <w:szCs w:val="20"/>
-              </w:rPr>
-              <w:t xml:space="preserve"> must be operable with one hand.</w:t>
+              <w:t>The hotkey must be operable with one hand.</w:t>
             </w:r>
           </w:p>
           <w:p>
@@ -6191,25 +5919,7 @@
                 <w:sz w:val="20"/>
                 <w:szCs w:val="20"/>
               </w:rPr>
-              <w:t xml:space="preserve">The </w:t>
-            </w:r>
-            <w:proofErr w:type="gramStart"/>
-            <w:r>
-              <w:rPr>
-                <w:rFonts w:ascii="Arial" w:hAnsi="Arial" w:cs="Arial"/>
-                <w:sz w:val="20"/>
-                <w:szCs w:val="20"/>
-              </w:rPr>
-              <w:t>process</w:t>
-            </w:r>
-            <w:proofErr w:type="gramEnd"/>
-            <w:r>
-              <w:rPr>
-                <w:rFonts w:ascii="Arial" w:hAnsi="Arial" w:cs="Arial"/>
-                <w:sz w:val="20"/>
-                <w:szCs w:val="20"/>
-              </w:rPr>
-              <w:t xml:space="preserve"> using the hotkey must be completed within 90 seconds.</w:t>
+              <w:t>The process using the hotkey must be completed within 90 seconds.</w:t>
             </w:r>
           </w:p>
         </w:tc>
@@ -6416,23 +6126,13 @@
                 <w:szCs w:val="20"/>
               </w:rPr>
             </w:pPr>
-            <w:proofErr w:type="spellStart"/>
-            <w:r>
-              <w:rPr>
-                <w:rFonts w:ascii="Arial" w:hAnsi="Arial" w:cs="Arial"/>
-                <w:sz w:val="20"/>
-                <w:szCs w:val="20"/>
-              </w:rPr>
-              <w:t>Chuntid</w:t>
-            </w:r>
-            <w:proofErr w:type="spellEnd"/>
-            <w:r>
-              <w:rPr>
-                <w:rFonts w:ascii="Arial" w:hAnsi="Arial" w:cs="Arial"/>
-                <w:sz w:val="20"/>
-                <w:szCs w:val="20"/>
-              </w:rPr>
-              <w:t xml:space="preserve"> Dedruktip</w:t>
+            <w:r>
+              <w:rPr>
+                <w:rFonts w:ascii="Arial" w:hAnsi="Arial" w:cs="Arial"/>
+                <w:sz w:val="20"/>
+                <w:szCs w:val="20"/>
+              </w:rPr>
+              <w:t>Chuntid Dedruktip</w:t>
             </w:r>
           </w:p>
         </w:tc>
@@ -6605,7 +6305,6 @@
               </w:rPr>
               <w:t xml:space="preserve">Reduce repetitive data entry workload and minimize the time doctors spend on documentation during diagnosis in the </w:t>
             </w:r>
-            <w:proofErr w:type="spellStart"/>
             <w:r>
               <w:rPr>
                 <w:rFonts w:ascii="Arial" w:hAnsi="Arial" w:cs="Arial"/>
@@ -6614,18 +6313,7 @@
                 <w:sz w:val="20"/>
                 <w:szCs w:val="20"/>
               </w:rPr>
-              <w:t>ProMed</w:t>
-            </w:r>
-            <w:proofErr w:type="spellEnd"/>
-            <w:r>
-              <w:rPr>
-                <w:rFonts w:ascii="Arial" w:hAnsi="Arial" w:cs="Arial"/>
-                <w:b/>
-                <w:bCs/>
-                <w:sz w:val="20"/>
-                <w:szCs w:val="20"/>
-              </w:rPr>
-              <w:t xml:space="preserve"> software</w:t>
+              <w:t>ProMed software</w:t>
             </w:r>
             <w:r>
               <w:rPr>
@@ -7054,23 +6742,13 @@
                 <w:szCs w:val="20"/>
               </w:rPr>
             </w:pPr>
-            <w:proofErr w:type="spellStart"/>
-            <w:r>
-              <w:rPr>
-                <w:rFonts w:ascii="Arial" w:hAnsi="Arial" w:cs="Arial"/>
-                <w:sz w:val="20"/>
-                <w:szCs w:val="20"/>
-              </w:rPr>
-              <w:t>Chuntid</w:t>
-            </w:r>
-            <w:proofErr w:type="spellEnd"/>
-            <w:r>
-              <w:rPr>
-                <w:rFonts w:ascii="Arial" w:hAnsi="Arial" w:cs="Arial"/>
-                <w:sz w:val="20"/>
-                <w:szCs w:val="20"/>
-              </w:rPr>
-              <w:t xml:space="preserve"> Dedruktip</w:t>
+            <w:r>
+              <w:rPr>
+                <w:rFonts w:ascii="Arial" w:hAnsi="Arial" w:cs="Arial"/>
+                <w:sz w:val="20"/>
+                <w:szCs w:val="20"/>
+              </w:rPr>
+              <w:t>Chuntid Dedruktip</w:t>
             </w:r>
           </w:p>
         </w:tc>
@@ -7251,25 +6929,7 @@
                 <w:sz w:val="20"/>
                 <w:szCs w:val="20"/>
               </w:rPr>
-              <w:t xml:space="preserve"> by ensuring that patient data registered in the clinic database (</w:t>
-            </w:r>
-            <w:proofErr w:type="spellStart"/>
-            <w:r>
-              <w:rPr>
-                <w:rFonts w:ascii="Arial" w:hAnsi="Arial" w:cs="Arial"/>
-                <w:sz w:val="20"/>
-                <w:szCs w:val="20"/>
-              </w:rPr>
-              <w:t>ProMed</w:t>
-            </w:r>
-            <w:proofErr w:type="spellEnd"/>
-            <w:r>
-              <w:rPr>
-                <w:rFonts w:ascii="Arial" w:hAnsi="Arial" w:cs="Arial"/>
-                <w:sz w:val="20"/>
-                <w:szCs w:val="20"/>
-              </w:rPr>
-              <w:t>) is also registered in Amed software (NSTDA platform) automatically or semi-automatically.</w:t>
+              <w:t xml:space="preserve"> by ensuring that patient data registered in the clinic database (ProMed) is also registered in Amed software (NSTDA platform) automatically or semi-automatically.</w:t>
             </w:r>
           </w:p>
         </w:tc>
@@ -7318,36 +6978,8 @@
                 <w:sz w:val="20"/>
                 <w:szCs w:val="20"/>
               </w:rPr>
-              <w:t xml:space="preserve">The process does not need to be fully automated but should provide a semi-automated solution that reduces the time medical personnel spend on the registration process. The system should allow medical personnel to use only one </w:t>
-            </w:r>
-            <w:proofErr w:type="gramStart"/>
-            <w:r>
-              <w:rPr>
-                <w:rFonts w:ascii="Arial" w:hAnsi="Arial" w:cs="Arial"/>
-                <w:sz w:val="20"/>
-                <w:szCs w:val="20"/>
-              </w:rPr>
-              <w:t>software</w:t>
-            </w:r>
-            <w:proofErr w:type="gramEnd"/>
-            <w:r>
-              <w:rPr>
-                <w:rFonts w:ascii="Arial" w:hAnsi="Arial" w:cs="Arial"/>
-                <w:sz w:val="20"/>
-                <w:szCs w:val="20"/>
-              </w:rPr>
-              <w:t xml:space="preserve"> (</w:t>
-            </w:r>
-            <w:proofErr w:type="spellStart"/>
-            <w:r>
-              <w:rPr>
-                <w:rFonts w:ascii="Arial" w:hAnsi="Arial" w:cs="Arial"/>
-                <w:sz w:val="20"/>
-                <w:szCs w:val="20"/>
-              </w:rPr>
-              <w:t>ProMed</w:t>
-            </w:r>
-            <w:proofErr w:type="spellEnd"/>
+              <w:t>The process does not need to be fully automated but should provide a semi-automated solution that reduces the time medical personnel spend on the registration process. The system should allow medical personnel to use only one software (ProMed</w:t>
+            </w:r>
             <w:r>
               <w:rPr>
                 <w:rFonts w:ascii="Arial" w:hAnsi="Arial" w:cs="Arial"/>
@@ -7502,7 +7134,6 @@
               </w:rPr>
               <w:t xml:space="preserve"> to be transferred to </w:t>
             </w:r>
-            <w:proofErr w:type="spellStart"/>
             <w:r>
               <w:rPr>
                 <w:rFonts w:ascii="Arial" w:hAnsi="Arial" w:cs="Arial"/>
@@ -7511,7 +7142,6 @@
               </w:rPr>
               <w:t>Promed</w:t>
             </w:r>
-            <w:proofErr w:type="spellEnd"/>
             <w:r>
               <w:rPr>
                 <w:rFonts w:ascii="Arial" w:hAnsi="Arial" w:cs="Arial"/>
@@ -7783,23 +7413,13 @@
                 <w:szCs w:val="20"/>
               </w:rPr>
             </w:pPr>
-            <w:proofErr w:type="spellStart"/>
-            <w:r>
-              <w:rPr>
-                <w:rFonts w:ascii="Arial" w:hAnsi="Arial" w:cs="Arial"/>
-                <w:sz w:val="20"/>
-                <w:szCs w:val="20"/>
-              </w:rPr>
-              <w:t>Chuntid</w:t>
-            </w:r>
-            <w:proofErr w:type="spellEnd"/>
-            <w:r>
-              <w:rPr>
-                <w:rFonts w:ascii="Arial" w:hAnsi="Arial" w:cs="Arial"/>
-                <w:sz w:val="20"/>
-                <w:szCs w:val="20"/>
-              </w:rPr>
-              <w:t xml:space="preserve"> Dedruktip</w:t>
+            <w:r>
+              <w:rPr>
+                <w:rFonts w:ascii="Arial" w:hAnsi="Arial" w:cs="Arial"/>
+                <w:sz w:val="20"/>
+                <w:szCs w:val="20"/>
+              </w:rPr>
+              <w:t>Chuntid Dedruktip</w:t>
             </w:r>
           </w:p>
         </w:tc>
@@ -8021,25 +7641,7 @@
                 <w:sz w:val="20"/>
                 <w:szCs w:val="20"/>
               </w:rPr>
-              <w:t>. Ensure that patient data registered in the clinic database (</w:t>
-            </w:r>
-            <w:proofErr w:type="spellStart"/>
-            <w:r>
-              <w:rPr>
-                <w:rFonts w:ascii="Arial" w:hAnsi="Arial" w:cs="Arial"/>
-                <w:sz w:val="20"/>
-                <w:szCs w:val="20"/>
-              </w:rPr>
-              <w:t>ProMed</w:t>
-            </w:r>
-            <w:proofErr w:type="spellEnd"/>
-            <w:r>
-              <w:rPr>
-                <w:rFonts w:ascii="Arial" w:hAnsi="Arial" w:cs="Arial"/>
-                <w:sz w:val="20"/>
-                <w:szCs w:val="20"/>
-              </w:rPr>
-              <w:t>) is also registered in the Amed software (NSTDA platform) with minimal manual entry.</w:t>
+              <w:t>. Ensure that patient data registered in the clinic database (ProMed) is also registered in the Amed software (NSTDA platform) with minimal manual entry.</w:t>
             </w:r>
           </w:p>
         </w:tc>
@@ -8088,25 +7690,7 @@
                 <w:sz w:val="20"/>
                 <w:szCs w:val="20"/>
               </w:rPr>
-              <w:t>The process does not need to be fully automated but should provide a semi-automated solution that reduces the time medical personnel spend on the registration process. The system should allow medical personnel to use only one software (</w:t>
-            </w:r>
-            <w:proofErr w:type="spellStart"/>
-            <w:r>
-              <w:rPr>
-                <w:rFonts w:ascii="Arial" w:hAnsi="Arial" w:cs="Arial"/>
-                <w:sz w:val="20"/>
-                <w:szCs w:val="20"/>
-              </w:rPr>
-              <w:t>ProMed</w:t>
-            </w:r>
-            <w:proofErr w:type="spellEnd"/>
-            <w:r>
-              <w:rPr>
-                <w:rFonts w:ascii="Arial" w:hAnsi="Arial" w:cs="Arial"/>
-                <w:sz w:val="20"/>
-                <w:szCs w:val="20"/>
-              </w:rPr>
-              <w:t xml:space="preserve">) while automatically filling in the required information in the Amed software (NSTDA platform) without manual data entry. </w:t>
+              <w:t xml:space="preserve">The process does not need to be fully automated but should provide a semi-automated solution that reduces the time medical personnel spend on the registration process. The system should allow medical personnel to use only one software (ProMed) while automatically filling in the required information in the Amed software (NSTDA platform) without manual data entry. </w:t>
             </w:r>
             <w:r>
               <w:rPr>
@@ -8487,23 +8071,13 @@
                 <w:szCs w:val="20"/>
               </w:rPr>
             </w:pPr>
-            <w:proofErr w:type="spellStart"/>
-            <w:r>
-              <w:rPr>
-                <w:rFonts w:ascii="Arial" w:hAnsi="Arial" w:cs="Arial"/>
-                <w:sz w:val="20"/>
-                <w:szCs w:val="20"/>
-              </w:rPr>
-              <w:t>Chuntid</w:t>
-            </w:r>
-            <w:proofErr w:type="spellEnd"/>
-            <w:r>
-              <w:rPr>
-                <w:rFonts w:ascii="Arial" w:hAnsi="Arial" w:cs="Arial"/>
-                <w:sz w:val="20"/>
-                <w:szCs w:val="20"/>
-              </w:rPr>
-              <w:t xml:space="preserve"> Dedruktip</w:t>
+            <w:r>
+              <w:rPr>
+                <w:rFonts w:ascii="Arial" w:hAnsi="Arial" w:cs="Arial"/>
+                <w:sz w:val="20"/>
+                <w:szCs w:val="20"/>
+              </w:rPr>
+              <w:t>Chuntid Dedruktip</w:t>
             </w:r>
           </w:p>
         </w:tc>
@@ -8628,7 +8202,7 @@
           <w:sz w:val="20"/>
           <w:szCs w:val="20"/>
         </w:rPr>
-        <w:t>As Is Diagrams</w:t>
+        <w:t>As Is Diagram</w:t>
       </w:r>
       <w:bookmarkEnd w:id="28"/>
       <w:r>
@@ -8720,7 +8294,7 @@
           <w:sz w:val="20"/>
           <w:szCs w:val="20"/>
         </w:rPr>
-        <w:t>To Be Diagrams</w:t>
+        <w:t>To Be Diagram</w:t>
       </w:r>
       <w:r>
         <w:rPr>
@@ -8869,9 +8443,8 @@
           <w:sz w:val="20"/>
           <w:szCs w:val="20"/>
         </w:rPr>
-        <w:t xml:space="preserve"> in </w:t>
+        <w:t xml:space="preserve"> in designed folder</w:t>
       </w:r>
-      <w:proofErr w:type="gramStart"/>
       <w:r>
         <w:rPr>
           <w:rFonts w:ascii="Arial" w:hAnsi="Arial" w:cs="Arial"/>
@@ -8879,46 +8452,7 @@
           <w:sz w:val="20"/>
           <w:szCs w:val="20"/>
         </w:rPr>
-        <w:t>designed</w:t>
-      </w:r>
-      <w:proofErr w:type="gramEnd"/>
-      <w:r>
-        <w:rPr>
-          <w:rFonts w:ascii="Arial" w:hAnsi="Arial" w:cs="Arial"/>
-          <w:bCs/>
-          <w:sz w:val="20"/>
-          <w:szCs w:val="20"/>
-        </w:rPr>
-        <w:t xml:space="preserve"> folder</w:t>
-      </w:r>
-      <w:r>
-        <w:rPr>
-          <w:rFonts w:ascii="Arial" w:hAnsi="Arial" w:cs="Arial"/>
-          <w:bCs/>
-          <w:sz w:val="20"/>
-          <w:szCs w:val="20"/>
-        </w:rPr>
-        <w:t xml:space="preserve">. Finally, Power Automate Desktop is used to input the verified data into </w:t>
-      </w:r>
-      <w:proofErr w:type="spellStart"/>
-      <w:r>
-        <w:rPr>
-          <w:rFonts w:ascii="Arial" w:hAnsi="Arial" w:cs="Arial"/>
-          <w:bCs/>
-          <w:sz w:val="20"/>
-          <w:szCs w:val="20"/>
-        </w:rPr>
-        <w:t>ProMed</w:t>
-      </w:r>
-      <w:proofErr w:type="spellEnd"/>
-      <w:r>
-        <w:rPr>
-          <w:rFonts w:ascii="Arial" w:hAnsi="Arial" w:cs="Arial"/>
-          <w:bCs/>
-          <w:sz w:val="20"/>
-          <w:szCs w:val="20"/>
-        </w:rPr>
-        <w:t>, reducing redundant data entry and improving efficiency.</w:t>
+        <w:t>. Finally, Power Automate Desktop is used to input the verified data into ProMed, reducing redundant data entry and improving efficiency.</w:t>
       </w:r>
     </w:p>
     <w:p>
